--- a/THE_CIVIL_MANIFESTO.docx
+++ b/THE_CIVIL_MANIFESTO.docx
@@ -2311,7 +2311,21 @@
         <w:rPr>
           <w:sz w:val="24"/>
         </w:rPr>
-        <w:t xml:space="preserve"> society. A society's economic output can be measured by their GDP. Wealth however, isn't as easy to measure as we shall soon see [2].</w:t>
+        <w:t xml:space="preserve"> society. A society's economic output can be measured by their GDP. </w:t>
+      </w:r>
+      <w:proofErr w:type="gramStart"/>
+      <w:r>
+        <w:rPr>
+          <w:sz w:val="24"/>
+        </w:rPr>
+        <w:t>Wealth</w:t>
+      </w:r>
+      <w:proofErr w:type="gramEnd"/>
+      <w:r>
+        <w:rPr>
+          <w:sz w:val="24"/>
+        </w:rPr>
+        <w:t xml:space="preserve"> however, isn't as easy to measure as we shall soon see [2].</w:t>
       </w:r>
     </w:p>
     <w:p>
@@ -2441,7 +2455,21 @@
         <w:rPr>
           <w:sz w:val="23"/>
         </w:rPr>
-        <w:t>The strength of capitalism lies in its effectiveness as a means to an end</w:t>
+        <w:t xml:space="preserve">The strength of capitalism lies in its effectiveness </w:t>
+      </w:r>
+      <w:proofErr w:type="gramStart"/>
+      <w:r>
+        <w:rPr>
+          <w:sz w:val="23"/>
+        </w:rPr>
+        <w:t>as a means to</w:t>
+      </w:r>
+      <w:proofErr w:type="gramEnd"/>
+      <w:r>
+        <w:rPr>
+          <w:sz w:val="23"/>
+        </w:rPr>
+        <w:t xml:space="preserve"> an end</w:t>
       </w:r>
       <w:r>
         <w:rPr>
@@ -2661,7 +2689,21 @@
         <w:rPr>
           <w:sz w:val="24"/>
         </w:rPr>
-        <w:t xml:space="preserve">been successfully implemented and the exact definition is somewhat ambiguous. For this reason, we will not refer to this ideal platform as </w:t>
+        <w:t xml:space="preserve">been successfully </w:t>
+      </w:r>
+      <w:proofErr w:type="gramStart"/>
+      <w:r>
+        <w:rPr>
+          <w:sz w:val="24"/>
+        </w:rPr>
+        <w:t>implemented</w:t>
+      </w:r>
+      <w:proofErr w:type="gramEnd"/>
+      <w:r>
+        <w:rPr>
+          <w:sz w:val="24"/>
+        </w:rPr>
+        <w:t xml:space="preserve"> and the exact definition is somewhat ambiguous. For this reason, we will not refer to this ideal platform as </w:t>
       </w:r>
       <w:r>
         <w:rPr>
@@ -2784,12 +2826,14 @@
         </w:rPr>
         <w:t xml:space="preserve">none of </w:t>
       </w:r>
+      <w:proofErr w:type="gramStart"/>
       <w:r>
         <w:rPr>
           <w:sz w:val="24"/>
         </w:rPr>
         <w:t>this matters</w:t>
       </w:r>
+      <w:proofErr w:type="gramEnd"/>
       <w:r>
         <w:rPr>
           <w:sz w:val="24"/>
@@ -3046,7 +3090,21 @@
         <w:rPr>
           <w:sz w:val="24"/>
         </w:rPr>
-        <w:t xml:space="preserve"> it is a system we have created with built in mechanisms which overwhelmingly result in a certain percentage of the population failing. In reality, we are</w:t>
+        <w:t xml:space="preserve"> it is a system we have created with built in mechanisms which overwhelmingly result in a certain percentage of the population failing. </w:t>
+      </w:r>
+      <w:proofErr w:type="gramStart"/>
+      <w:r>
+        <w:rPr>
+          <w:sz w:val="24"/>
+        </w:rPr>
+        <w:t>In reality, we</w:t>
+      </w:r>
+      <w:proofErr w:type="gramEnd"/>
+      <w:r>
+        <w:rPr>
+          <w:sz w:val="24"/>
+        </w:rPr>
+        <w:t xml:space="preserve"> are</w:t>
       </w:r>
       <w:r>
         <w:rPr>
@@ -3112,7 +3170,21 @@
         <w:rPr>
           <w:sz w:val="24"/>
         </w:rPr>
-        <w:t xml:space="preserve"> and many economists predict a financial collapse as a result of our careless spending and borrowing [14], but before we cover that, it would be beneficial to outline the benefits to such a system as well as the motivations for removing the gold backing of our currencies</w:t>
+        <w:t xml:space="preserve"> and many economists predict a financial collapse </w:t>
+      </w:r>
+      <w:proofErr w:type="gramStart"/>
+      <w:r>
+        <w:rPr>
+          <w:sz w:val="24"/>
+        </w:rPr>
+        <w:t>as a result of</w:t>
+      </w:r>
+      <w:proofErr w:type="gramEnd"/>
+      <w:r>
+        <w:rPr>
+          <w:sz w:val="24"/>
+        </w:rPr>
+        <w:t xml:space="preserve"> our careless spending and borrowing [14], but before we cover that, it would be beneficial to outline the benefits to such a system as well as the motivations for removing the gold backing of our currencies</w:t>
       </w:r>
       <w:bookmarkStart w:id="7" w:name="page8"/>
       <w:bookmarkEnd w:id="7"/>
@@ -3426,7 +3498,21 @@
         <w:rPr>
           <w:sz w:val="24"/>
         </w:rPr>
-        <w:t>illion in the year 2020? Personally, I would prefer to have the $10 million because the lifestyle that $10 million affords you today is more luxurious than what all of the money in the world could have afforded</w:t>
+        <w:t xml:space="preserve">illion in the year 2020? Personally, I would prefer to have the $10 million because the lifestyle that $10 million affords you today is more luxurious than what </w:t>
+      </w:r>
+      <w:proofErr w:type="gramStart"/>
+      <w:r>
+        <w:rPr>
+          <w:sz w:val="24"/>
+        </w:rPr>
+        <w:t>all of</w:t>
+      </w:r>
+      <w:proofErr w:type="gramEnd"/>
+      <w:r>
+        <w:rPr>
+          <w:sz w:val="24"/>
+        </w:rPr>
+        <w:t xml:space="preserve"> the money in the world could have afforded</w:t>
       </w:r>
       <w:r>
         <w:rPr>
@@ -4012,7 +4098,21 @@
         <w:rPr>
           <w:sz w:val="24"/>
         </w:rPr>
-        <w:t>is that the end result will be wealth for all. Instead, those that understand the game have</w:t>
+        <w:t xml:space="preserve">is that </w:t>
+      </w:r>
+      <w:proofErr w:type="gramStart"/>
+      <w:r>
+        <w:rPr>
+          <w:sz w:val="24"/>
+        </w:rPr>
+        <w:t>the end result</w:t>
+      </w:r>
+      <w:proofErr w:type="gramEnd"/>
+      <w:r>
+        <w:rPr>
+          <w:sz w:val="24"/>
+        </w:rPr>
+        <w:t xml:space="preserve"> will be wealth for all. Instead, those that understand the game have</w:t>
       </w:r>
       <w:r>
         <w:rPr>
@@ -4096,7 +4196,21 @@
         <w:rPr>
           <w:sz w:val="24"/>
         </w:rPr>
-        <w:t xml:space="preserve">Think about the last time a teacher ever taught anything related to starting a business. If you're like many other people, you've never had that conversation. The reason for this is because traditionally corporations have needed workers, and if everyone insisted on being an entrepreneur, there would be no one left to fill positions. As we head into the 2020's however, companies are downsizing, understaffing, outsourcing and automating tasks entirely [29]. This is excellent business practice, but terrible economic practice. Economics however, isn't the responsibility of private citizens, but that of governments. Why then, have we put all faith into corporations to create jobs for people, when it is their very goal to reduce costs? As a result of the growth in these mega corporations, </w:t>
+        <w:t xml:space="preserve">Think about the last time a teacher ever taught anything related to starting a business. If you're like many other people, you've never had that conversation. The reason for this is because traditionally corporations have needed workers, and if everyone insisted on being an entrepreneur, there would be no one left to fill positions. As we head into the 2020's however, companies are downsizing, understaffing, outsourcing and automating tasks entirely [29]. This is excellent business practice, but terrible economic practice. </w:t>
+      </w:r>
+      <w:proofErr w:type="gramStart"/>
+      <w:r>
+        <w:rPr>
+          <w:sz w:val="24"/>
+        </w:rPr>
+        <w:t>Economics</w:t>
+      </w:r>
+      <w:proofErr w:type="gramEnd"/>
+      <w:r>
+        <w:rPr>
+          <w:sz w:val="24"/>
+        </w:rPr>
+        <w:t xml:space="preserve"> however, isn't the responsibility of private citizens, but that of governments. Why then, have we put all faith into corporations to create jobs for people, when it is their very goal to reduce costs? As a result of the growth in these mega corporations, </w:t>
       </w:r>
       <w:r>
         <w:rPr>
@@ -4294,7 +4408,21 @@
         <w:rPr>
           <w:sz w:val="24"/>
         </w:rPr>
-        <w:t xml:space="preserve"> With the Dividend, the income is guaranteed and completely separate from any money earned through work. From a psychological perspective, the incentive structure with the Dividend is sound. Automation will</w:t>
+        <w:t xml:space="preserve"> With the Dividend, the income is guaranteed and </w:t>
+      </w:r>
+      <w:proofErr w:type="gramStart"/>
+      <w:r>
+        <w:rPr>
+          <w:sz w:val="24"/>
+        </w:rPr>
+        <w:t>completely separate</w:t>
+      </w:r>
+      <w:proofErr w:type="gramEnd"/>
+      <w:r>
+        <w:rPr>
+          <w:sz w:val="24"/>
+        </w:rPr>
+        <w:t xml:space="preserve"> from any money earned through work. From a psychological perspective, the incentive structure with the Dividend is sound. Automation will</w:t>
       </w:r>
       <w:r>
         <w:rPr>
@@ -4333,7 +4461,21 @@
         <w:rPr>
           <w:sz w:val="24"/>
         </w:rPr>
-        <w:t xml:space="preserve"> something is either a smart idea or it isn't. Often, parties get voters to focus on personal issues that detract from the big picture, but identity politics aside, economic equality is the one thing you won't hear very many politicians speaking about. However, in order to build a civil society, it is something that we all must think about, converse about and do something about. We must transition from a system focused on survival, to one focused on success.</w:t>
+        <w:t xml:space="preserve"> something is either a smart idea or it isn't. Often, parties get voters to focus on personal issues that detract from the big picture, but identity politics aside, economic equality is the one thing you won't hear very many politicians speaking about. However, </w:t>
+      </w:r>
+      <w:proofErr w:type="gramStart"/>
+      <w:r>
+        <w:rPr>
+          <w:sz w:val="24"/>
+        </w:rPr>
+        <w:t>in order to</w:t>
+      </w:r>
+      <w:proofErr w:type="gramEnd"/>
+      <w:r>
+        <w:rPr>
+          <w:sz w:val="24"/>
+        </w:rPr>
+        <w:t xml:space="preserve"> build a civil society, it is something that we all must think about, converse about and do something about. We must transition from a system focused on survival, to one focused on success.</w:t>
       </w:r>
     </w:p>
     <w:p>
@@ -4781,7 +4923,21 @@
         <w:rPr>
           <w:sz w:val="24"/>
         </w:rPr>
-        <w:t xml:space="preserve"> a society should make in order to reduce crime</w:t>
+        <w:t xml:space="preserve"> a society should make </w:t>
+      </w:r>
+      <w:proofErr w:type="gramStart"/>
+      <w:r>
+        <w:rPr>
+          <w:sz w:val="24"/>
+        </w:rPr>
+        <w:t>in order to</w:t>
+      </w:r>
+      <w:proofErr w:type="gramEnd"/>
+      <w:r>
+        <w:rPr>
+          <w:sz w:val="24"/>
+        </w:rPr>
+        <w:t xml:space="preserve"> reduce crime</w:t>
       </w:r>
       <w:r>
         <w:rPr>
@@ -4820,7 +4976,21 @@
         <w:rPr>
           <w:sz w:val="24"/>
         </w:rPr>
-        <w:t>police. Engineers however, are valuable regardless of external factors</w:t>
+        <w:t xml:space="preserve">police. </w:t>
+      </w:r>
+      <w:proofErr w:type="gramStart"/>
+      <w:r>
+        <w:rPr>
+          <w:sz w:val="24"/>
+        </w:rPr>
+        <w:t>Engineers</w:t>
+      </w:r>
+      <w:proofErr w:type="gramEnd"/>
+      <w:r>
+        <w:rPr>
+          <w:sz w:val="24"/>
+        </w:rPr>
+        <w:t xml:space="preserve"> however, are valuable regardless of external factors</w:t>
       </w:r>
       <w:r>
         <w:rPr>
@@ -4863,7 +5033,21 @@
         <w:rPr>
           <w:sz w:val="24"/>
         </w:rPr>
-        <w:t xml:space="preserve"> what can we as a society do to reduce crime and thus make better use of our police spending?</w:t>
+        <w:t xml:space="preserve"> what can </w:t>
+      </w:r>
+      <w:proofErr w:type="gramStart"/>
+      <w:r>
+        <w:rPr>
+          <w:sz w:val="24"/>
+        </w:rPr>
+        <w:t>we as a society</w:t>
+      </w:r>
+      <w:proofErr w:type="gramEnd"/>
+      <w:r>
+        <w:rPr>
+          <w:sz w:val="24"/>
+        </w:rPr>
+        <w:t xml:space="preserve"> do to reduce crime and thus make better use of our police spending?</w:t>
       </w:r>
       <w:r>
         <w:rPr>
@@ -6093,24 +6277,52 @@
         <w:rPr>
           <w:sz w:val="23"/>
         </w:rPr>
-        <w:t xml:space="preserve">he point of relevance is that a sovereign nation does not need approval from anyone but themselves. If one disagrees and wishes to challenge that sovereignty, they will be well aware in advance of the measures that can be taken to reaffirm that sovereignty. The unfortunate reality is that there are many individuals who hold beliefs and views that wouldn’t measure up to the Canadian standard of civility. If every country were Canada there would be no need for militaries, and if everyone were </w:t>
-      </w:r>
+        <w:t xml:space="preserve">he point of relevance is that a sovereign nation does not need approval from anyone but themselves. If one disagrees and wishes to challenge that sovereignty, they will be </w:t>
+      </w:r>
+      <w:proofErr w:type="gramStart"/>
       <w:r>
         <w:rPr>
           <w:sz w:val="23"/>
         </w:rPr>
+        <w:t>well aware</w:t>
+      </w:r>
+      <w:proofErr w:type="gramEnd"/>
+      <w:r>
+        <w:rPr>
+          <w:sz w:val="23"/>
+        </w:rPr>
+        <w:t xml:space="preserve"> in advance of the measures that can be taken to reaffirm that sovereignty. The unfortunate reality is that there are many individuals who hold beliefs and views that wouldn’t measure up to the Canadian standard of civility. If every country were Canada there would be no need for militaries, and if everyone were </w:t>
+      </w:r>
+      <w:r>
+        <w:rPr>
+          <w:sz w:val="23"/>
+        </w:rPr>
         <w:t>a pacifist</w:t>
       </w:r>
       <w:r>
         <w:rPr>
           <w:sz w:val="23"/>
         </w:rPr>
-        <w:t xml:space="preserve">, there would be no need for guns. It's okay and actually quite healthy to ponder what things could be like in an ideal world, </w:t>
-      </w:r>
+        <w:t xml:space="preserve">, there would be no need for guns. It's okay and </w:t>
+      </w:r>
+      <w:proofErr w:type="gramStart"/>
       <w:r>
         <w:rPr>
           <w:sz w:val="23"/>
         </w:rPr>
+        <w:t>actually quite</w:t>
+      </w:r>
+      <w:proofErr w:type="gramEnd"/>
+      <w:r>
+        <w:rPr>
+          <w:sz w:val="23"/>
+        </w:rPr>
+        <w:t xml:space="preserve"> healthy to ponder what things could be like in an ideal world, </w:t>
+      </w:r>
+      <w:r>
+        <w:rPr>
+          <w:sz w:val="23"/>
+        </w:rPr>
         <w:t>f</w:t>
       </w:r>
       <w:r>
@@ -6129,7 +6341,21 @@
         <w:rPr>
           <w:sz w:val="23"/>
         </w:rPr>
-        <w:t xml:space="preserve">Canada should invest in scientific research that will help strengthen our military, allies, as well as the scientific community as a whole. It should be noted that the military was heavily involved with inventing the protocols that eventually became the internet, something which we all use mostly every day [46]. Not all military research is violent, but often things that benefit the nation, also benefit the citizens as well. </w:t>
+        <w:t xml:space="preserve">Canada should invest in scientific research that will help strengthen our military, allies, as well as the scientific </w:t>
+      </w:r>
+      <w:proofErr w:type="gramStart"/>
+      <w:r>
+        <w:rPr>
+          <w:sz w:val="23"/>
+        </w:rPr>
+        <w:t>community as a whole</w:t>
+      </w:r>
+      <w:proofErr w:type="gramEnd"/>
+      <w:r>
+        <w:rPr>
+          <w:sz w:val="23"/>
+        </w:rPr>
+        <w:t xml:space="preserve">. It should be noted that the military was heavily involved with inventing the protocols that eventually became the internet, something which we all use mostly every day [46]. Not all military research is violent, but often things that benefit the nation, also benefit the citizens as well. </w:t>
       </w:r>
     </w:p>
     <w:p>
@@ -6251,7 +6477,21 @@
         <w:rPr>
           <w:sz w:val="24"/>
         </w:rPr>
-        <w:t xml:space="preserve">are those who know how to wield knowledge to their advantage. The fascinating thing about intelligence is its magical ability to solve problems given time and persistence. It took a very long time and we still have much to learn, but </w:t>
+        <w:t xml:space="preserve">are those who know how to wield knowledge to their advantage. The fascinating thing about intelligence is its magical ability to solve problems given time and persistence. It took a very long </w:t>
+      </w:r>
+      <w:proofErr w:type="gramStart"/>
+      <w:r>
+        <w:rPr>
+          <w:sz w:val="24"/>
+        </w:rPr>
+        <w:t>time</w:t>
+      </w:r>
+      <w:proofErr w:type="gramEnd"/>
+      <w:r>
+        <w:rPr>
+          <w:sz w:val="24"/>
+        </w:rPr>
+        <w:t xml:space="preserve"> and we still have much to learn, but </w:t>
       </w:r>
       <w:r>
         <w:rPr>
@@ -6325,7 +6565,21 @@
         <w:rPr>
           <w:sz w:val="24"/>
         </w:rPr>
-        <w:t>was derived from knowledge. From fire, to the wheel, to the internet</w:t>
+        <w:t xml:space="preserve">was derived from knowledge. </w:t>
+      </w:r>
+      <w:proofErr w:type="gramStart"/>
+      <w:r>
+        <w:rPr>
+          <w:sz w:val="24"/>
+        </w:rPr>
+        <w:t>From fire,</w:t>
+      </w:r>
+      <w:proofErr w:type="gramEnd"/>
+      <w:r>
+        <w:rPr>
+          <w:sz w:val="24"/>
+        </w:rPr>
+        <w:t xml:space="preserve"> to the wheel, to the internet</w:t>
       </w:r>
       <w:r>
         <w:rPr>
@@ -6431,7 +6685,21 @@
           <w:sz w:val="24"/>
         </w:rPr>
         <w:lastRenderedPageBreak/>
-        <w:t>imagine where we're going, how can we ever expect to arrive at our destination? Our goal should be trying to get the percentage of students with A's as close to 100% as possible, not arbitrarily making things difficult just to keep up the facade that universities are genuinely just too challenging for the average person to complete. It is indeed challenging, but do these challenges come from meeting arbitrary deadlines, and doing the "academic dance"? Or is it challenging because the material is truthfully rigorous? In reality, the answer is both. On the one hand, we have a</w:t>
+        <w:t xml:space="preserve">imagine where we're going, how can we ever expect to arrive at our destination? Our goal should be trying to get the percentage of students with A's as close to 100% as possible, not arbitrarily making things difficult just to keep up the facade that universities are genuinely just too challenging for the average person to complete. It is indeed challenging, but do these challenges come from meeting arbitrary deadlines, and doing the "academic dance"? Or is it challenging because the material is truthfully rigorous? </w:t>
+      </w:r>
+      <w:proofErr w:type="gramStart"/>
+      <w:r>
+        <w:rPr>
+          <w:sz w:val="24"/>
+        </w:rPr>
+        <w:t>In reality, the</w:t>
+      </w:r>
+      <w:proofErr w:type="gramEnd"/>
+      <w:r>
+        <w:rPr>
+          <w:sz w:val="24"/>
+        </w:rPr>
+        <w:t xml:space="preserve"> answer is both. On the one hand, we have a</w:t>
       </w:r>
       <w:r>
         <w:rPr>
@@ -6493,7 +6761,21 @@
         <w:rPr>
           <w:sz w:val="24"/>
         </w:rPr>
-        <w:t xml:space="preserve"> an accredited test. Passing the tests would prove to anyone in doubt that the recipient was in fact a master of that given field. Universities then, would be institutions that prepare you for these tests. If it was observed that people who went to university tended to get A's while those who didn't tended to get D's, it would further reinforce the fact that universities actually educated people, instead of merely</w:t>
+        <w:t xml:space="preserve"> an accredited test. Passing the tests would prove to anyone in doubt that the recipient was in fact a master of that given field. Universities then, would be institutions that prepare you for these tests. If it was observed that people who went to university tended to get A's while those who didn't tended to get D's, it would further reinforce the fact that universities </w:t>
+      </w:r>
+      <w:proofErr w:type="gramStart"/>
+      <w:r>
+        <w:rPr>
+          <w:sz w:val="24"/>
+        </w:rPr>
+        <w:t>actually educated</w:t>
+      </w:r>
+      <w:proofErr w:type="gramEnd"/>
+      <w:r>
+        <w:rPr>
+          <w:sz w:val="24"/>
+        </w:rPr>
+        <w:t xml:space="preserve"> people, instead of merely</w:t>
       </w:r>
       <w:r>
         <w:rPr>
@@ -6536,7 +6818,21 @@
         <w:rPr>
           <w:sz w:val="24"/>
         </w:rPr>
-        <w:t xml:space="preserve">. In reality however, many professors aren't all that great and the academic system itself leaves a lot to be desired [49]. Professors may know a thing or two in their field, but it means nothing if students can't learn from it. Grades and </w:t>
+        <w:t xml:space="preserve">. </w:t>
+      </w:r>
+      <w:proofErr w:type="gramStart"/>
+      <w:r>
+        <w:rPr>
+          <w:sz w:val="24"/>
+        </w:rPr>
+        <w:t>In reality however</w:t>
+      </w:r>
+      <w:proofErr w:type="gramEnd"/>
+      <w:r>
+        <w:rPr>
+          <w:sz w:val="24"/>
+        </w:rPr>
+        <w:t xml:space="preserve">, many professors aren't all that great and the academic system itself leaves a lot to be desired [49]. Professors may know a thing or two in their field, but it means nothing if students can't learn from it. Grades and </w:t>
       </w:r>
       <w:r>
         <w:rPr>
@@ -6707,7 +7003,49 @@
         <w:rPr>
           <w:sz w:val="24"/>
         </w:rPr>
-        <w:t xml:space="preserve"> add value to the university experience as a whole. With that being said, it must also be shown that the education system succeeds at its intended purpose. University should not only be freely available to all citizens, but perhaps for certain academic fields in high demand, students should actually be paid to study the subject. Instead of University executives lining their pockets, the government could begin allocating grants </w:t>
+        <w:t xml:space="preserve"> add value to the university </w:t>
+      </w:r>
+      <w:proofErr w:type="gramStart"/>
+      <w:r>
+        <w:rPr>
+          <w:sz w:val="24"/>
+        </w:rPr>
+        <w:t>experience as a whole</w:t>
+      </w:r>
+      <w:proofErr w:type="gramEnd"/>
+      <w:r>
+        <w:rPr>
+          <w:sz w:val="24"/>
+        </w:rPr>
+        <w:t xml:space="preserve">. </w:t>
+      </w:r>
+      <w:proofErr w:type="gramStart"/>
+      <w:r>
+        <w:rPr>
+          <w:sz w:val="24"/>
+        </w:rPr>
+        <w:t>With that being said, it</w:t>
+      </w:r>
+      <w:proofErr w:type="gramEnd"/>
+      <w:r>
+        <w:rPr>
+          <w:sz w:val="24"/>
+        </w:rPr>
+        <w:t xml:space="preserve"> must also be shown that the education system succeeds at its intended purpose. University should not only be freely available to all citizens, but perhaps for certain academic fields in high demand, students should </w:t>
+      </w:r>
+      <w:proofErr w:type="gramStart"/>
+      <w:r>
+        <w:rPr>
+          <w:sz w:val="24"/>
+        </w:rPr>
+        <w:t>actually be</w:t>
+      </w:r>
+      <w:proofErr w:type="gramEnd"/>
+      <w:r>
+        <w:rPr>
+          <w:sz w:val="24"/>
+        </w:rPr>
+        <w:t xml:space="preserve"> paid to study the subject. Instead of University executives lining their pockets, the government could begin allocating grants </w:t>
       </w:r>
       <w:r>
         <w:rPr>
@@ -7986,12 +8324,14 @@
         </w:rPr>
         <w:t xml:space="preserve"> knowledge to eradicate disease and extend lives. Many doctors do excellent work, and this would be a great time to acknowledge that. This proposal for healthcare </w:t>
       </w:r>
+      <w:proofErr w:type="gramStart"/>
       <w:r>
         <w:rPr>
           <w:sz w:val="24"/>
         </w:rPr>
         <w:t>reform</w:t>
       </w:r>
+      <w:proofErr w:type="gramEnd"/>
       <w:r>
         <w:rPr>
           <w:sz w:val="24"/>
@@ -8339,7 +8679,21 @@
         <w:rPr>
           <w:sz w:val="24"/>
         </w:rPr>
-        <w:t xml:space="preserve"> inclusively. We remember the past, embrace the present, and optimistically await the future. Time is the most valuable asset </w:t>
+        <w:t xml:space="preserve"> inclusively. We remember the past, embrace the present, and optimistically await the future. Time is the most </w:t>
+      </w:r>
+      <w:proofErr w:type="gramStart"/>
+      <w:r>
+        <w:rPr>
+          <w:sz w:val="24"/>
+        </w:rPr>
+        <w:t>valuable asset</w:t>
+      </w:r>
+      <w:proofErr w:type="gramEnd"/>
+      <w:r>
+        <w:rPr>
+          <w:sz w:val="24"/>
+        </w:rPr>
+        <w:t xml:space="preserve"> </w:t>
       </w:r>
       <w:r>
         <w:rPr>
@@ -8844,6 +9198,14 @@
           <w:sz w:val="24"/>
         </w:rPr>
       </w:pPr>
+      <w:r>
+        <w:rPr>
+          <w:b/>
+          <w:sz w:val="24"/>
+        </w:rPr>
+        <w:lastRenderedPageBreak/>
+        <w:t>REFERENCES</w:t>
+      </w:r>
     </w:p>
     <w:p>
       <w:pPr>
@@ -8851,29 +9213,6 @@
         <w:rPr>
           <w:b/>
           <w:sz w:val="24"/>
-        </w:rPr>
-      </w:pPr>
-      <w:r>
-        <w:rPr>
-          <w:b/>
-          <w:sz w:val="24"/>
-        </w:rPr>
-        <w:t>REFERENCES</w:t>
-      </w:r>
-    </w:p>
-    <w:p>
-      <w:pPr>
-        <w:spacing w:line="200" w:lineRule="exact"/>
-        <w:rPr>
-          <w:rFonts w:ascii="Times New Roman" w:eastAsia="Times New Roman" w:hAnsi="Times New Roman"/>
-        </w:rPr>
-      </w:pPr>
-    </w:p>
-    <w:p>
-      <w:pPr>
-        <w:spacing w:line="293" w:lineRule="exact"/>
-        <w:rPr>
-          <w:rFonts w:ascii="Times New Roman" w:eastAsia="Times New Roman" w:hAnsi="Times New Roman"/>
         </w:rPr>
       </w:pPr>
     </w:p>
@@ -9810,7 +10149,6 @@
         <w:ind w:left="720" w:right="1320" w:hanging="360"/>
       </w:pPr>
       <w:r>
-        <w:lastRenderedPageBreak/>
         <w:t xml:space="preserve">Winkler, J. T. (1976). Corporatism. </w:t>
       </w:r>
       <w:r>
@@ -10857,7 +11195,6 @@
         <w:ind w:left="720" w:hanging="360"/>
       </w:pPr>
       <w:r>
-        <w:lastRenderedPageBreak/>
         <w:t>O'Brien, M. E., Borthwick, A., Rigg, A., Leary, A., Assersohn, L., Last, K., Tan, S., Milan, S., Tait, D., … Smith,</w:t>
       </w:r>
     </w:p>
@@ -10872,6 +11209,7 @@
         <w:ind w:left="720" w:right="540"/>
       </w:pPr>
       <w:r>
+        <w:lastRenderedPageBreak/>
         <w:t xml:space="preserve">I. E. (2006). Mortality within 30 days of chemotherapy: a clinical governance benchmarking issue for oncology patients. </w:t>
       </w:r>
       <w:r>
@@ -11080,8 +11418,29 @@
         <w:spacing w:line="235" w:lineRule="auto"/>
         <w:ind w:left="720" w:right="360" w:hanging="360"/>
       </w:pPr>
-      <w:r>
-        <w:t>Mollanoori, H., Shahraki, H., Rahmati, Y., &amp; Teimourian, S. (2018). CRISPR/Cas9 and CAR-T cell, collaboration of two revolutionary technologies in cancer immunotherapy, an instruction for successful cancer treatment. </w:t>
+      <w:proofErr w:type="spellStart"/>
+      <w:r>
+        <w:t>Mollanoori</w:t>
+      </w:r>
+      <w:proofErr w:type="spellEnd"/>
+      <w:r>
+        <w:t xml:space="preserve">, H., </w:t>
+      </w:r>
+      <w:proofErr w:type="spellStart"/>
+      <w:r>
+        <w:t>Shahraki</w:t>
+      </w:r>
+      <w:proofErr w:type="spellEnd"/>
+      <w:r>
+        <w:t xml:space="preserve">, H., Rahmati, Y., &amp; </w:t>
+      </w:r>
+      <w:proofErr w:type="spellStart"/>
+      <w:r>
+        <w:t>Teimourian</w:t>
+      </w:r>
+      <w:proofErr w:type="spellEnd"/>
+      <w:r>
+        <w:t>, S. (2018). CRISPR/Cas9 and CAR-T cell, collaboration of two revolutionary technologies in cancer immunotherapy, an instruction for successful cancer treatment. </w:t>
       </w:r>
       <w:r>
         <w:rPr>
